--- a/Proyecto/Modelo_Acta_Reunion.docx
+++ b/Proyecto/Modelo_Acta_Reunion.docx
@@ -1,6 +1,6 @@
 
 <file path=word/document.xml><?xml version="1.0" encoding="utf-8"?>
-<w:document xmlns:wpc="http://schemas.microsoft.com/office/word/2010/wordprocessingCanvas" xmlns:mc="http://schemas.openxmlformats.org/markup-compatibility/2006" xmlns:o="urn:schemas-microsoft-com:office:office" xmlns:r="http://schemas.openxmlformats.org/officeDocument/2006/relationships" xmlns:m="http://schemas.openxmlformats.org/officeDocument/2006/math" xmlns:v="urn:schemas-microsoft-com:vml" xmlns:wp14="http://schemas.microsoft.com/office/word/2010/wordprocessingDrawing" xmlns:wp="http://schemas.openxmlformats.org/drawingml/2006/wordprocessingDrawing" xmlns:w10="urn:schemas-microsoft-com:office:word" xmlns:w="http://schemas.openxmlformats.org/wordprocessingml/2006/main" xmlns:w14="http://schemas.microsoft.com/office/word/2010/wordml" xmlns:w15="http://schemas.microsoft.com/office/word/2012/wordml" xmlns:wpg="http://schemas.microsoft.com/office/word/2010/wordprocessingGroup" xmlns:wpi="http://schemas.microsoft.com/office/word/2010/wordprocessingInk" xmlns:wne="http://schemas.microsoft.com/office/word/2006/wordml" xmlns:wps="http://schemas.microsoft.com/office/word/2010/wordprocessingShape" mc:Ignorable="w14 w15 wp14">
+<w:document xmlns:wpc="http://schemas.microsoft.com/office/word/2010/wordprocessingCanvas" xmlns:cx="http://schemas.microsoft.com/office/drawing/2014/chartex" xmlns:cx1="http://schemas.microsoft.com/office/drawing/2015/9/8/chartex" xmlns:cx2="http://schemas.microsoft.com/office/drawing/2015/10/21/chartex" xmlns:cx3="http://schemas.microsoft.com/office/drawing/2016/5/9/chartex" xmlns:cx4="http://schemas.microsoft.com/office/drawing/2016/5/10/chartex" xmlns:cx5="http://schemas.microsoft.com/office/drawing/2016/5/11/chartex" xmlns:cx6="http://schemas.microsoft.com/office/drawing/2016/5/12/chartex" xmlns:cx7="http://schemas.microsoft.com/office/drawing/2016/5/13/chartex" xmlns:cx8="http://schemas.microsoft.com/office/drawing/2016/5/14/chartex" xmlns:mc="http://schemas.openxmlformats.org/markup-compatibility/2006" xmlns:aink="http://schemas.microsoft.com/office/drawing/2016/ink" xmlns:am3d="http://schemas.microsoft.com/office/drawing/2017/model3d" xmlns:o="urn:schemas-microsoft-com:office:office" xmlns:r="http://schemas.openxmlformats.org/officeDocument/2006/relationships" xmlns:m="http://schemas.openxmlformats.org/officeDocument/2006/math" xmlns:v="urn:schemas-microsoft-com:vml" xmlns:wp14="http://schemas.microsoft.com/office/word/2010/wordprocessingDrawing" xmlns:wp="http://schemas.openxmlformats.org/drawingml/2006/wordprocessingDrawing" xmlns:w10="urn:schemas-microsoft-com:office:word" xmlns:w="http://schemas.openxmlformats.org/wordprocessingml/2006/main" xmlns:w14="http://schemas.microsoft.com/office/word/2010/wordml" xmlns:w15="http://schemas.microsoft.com/office/word/2012/wordml" xmlns:w16cex="http://schemas.microsoft.com/office/word/2018/wordml/cex" xmlns:w16cid="http://schemas.microsoft.com/office/word/2016/wordml/cid" xmlns:w16="http://schemas.microsoft.com/office/word/2018/wordml" xmlns:w16sdtdh="http://schemas.microsoft.com/office/word/2020/wordml/sdtdatahash" xmlns:w16se="http://schemas.microsoft.com/office/word/2015/wordml/symex" xmlns:wpg="http://schemas.microsoft.com/office/word/2010/wordprocessingGroup" xmlns:wpi="http://schemas.microsoft.com/office/word/2010/wordprocessingInk" xmlns:wne="http://schemas.microsoft.com/office/word/2006/wordml" xmlns:wps="http://schemas.microsoft.com/office/word/2010/wordprocessingShape" mc:Ignorable="w14 w15 w16se w16cid w16 w16cex w16sdtdh wp14">
   <w:body>
     <w:p>
       <w:r>
@@ -9,7 +9,7 @@
           <w:lang w:eastAsia="es-PE"/>
         </w:rPr>
         <w:drawing>
-          <wp:inline distT="0" distB="0" distL="0" distR="0">
+          <wp:inline distT="0" distB="0" distL="0" distR="0" wp14:anchorId="34A59DBA" wp14:editId="50A0A842">
             <wp:extent cx="3057525" cy="828675"/>
             <wp:effectExtent l="0" t="0" r="9525" b="9525"/>
             <wp:docPr id="1" name="Imagen 1"/>
@@ -61,10 +61,7 @@
     <w:p/>
     <w:p/>
     <w:p/>
-    <w:p>
-      <w:bookmarkStart w:id="0" w:name="_GoBack"/>
-      <w:bookmarkEnd w:id="0"/>
-    </w:p>
+    <w:p/>
     <w:p/>
     <w:p/>
     <w:p>
@@ -229,7 +226,7 @@
           <w:lang w:val="es-ES"/>
         </w:rPr>
       </w:pPr>
-      <w:bookmarkStart w:id="1" w:name="_Toc269220337"/>
+      <w:bookmarkStart w:id="0" w:name="_Toc99954899"/>
       <w:r>
         <w:rPr>
           <w:sz w:val="28"/>
@@ -238,7 +235,7 @@
         </w:rPr>
         <w:t>Historial de Versiones</w:t>
       </w:r>
-      <w:bookmarkEnd w:id="1"/>
+      <w:bookmarkEnd w:id="0"/>
     </w:p>
     <w:p>
       <w:pPr>
@@ -1256,7 +1253,7 @@
           <w:lang w:val="es-ES"/>
         </w:rPr>
       </w:pPr>
-      <w:bookmarkStart w:id="2" w:name="_Toc269220338"/>
+      <w:bookmarkStart w:id="1" w:name="_Toc99954900"/>
       <w:r>
         <w:rPr>
           <w:sz w:val="28"/>
@@ -1265,7 +1262,7 @@
         </w:rPr>
         <w:t>Índice</w:t>
       </w:r>
-      <w:bookmarkEnd w:id="2"/>
+      <w:bookmarkEnd w:id="1"/>
     </w:p>
     <w:p/>
     <w:p>
@@ -1275,14 +1272,14 @@
           <w:tab w:val="right" w:leader="dot" w:pos="8494"/>
         </w:tabs>
         <w:rPr>
-          <w:rFonts w:ascii="Calibri" w:hAnsi="Calibri"/>
+          <w:rFonts w:asciiTheme="minorHAnsi" w:eastAsiaTheme="minorEastAsia" w:hAnsiTheme="minorHAnsi" w:cstheme="minorBidi"/>
           <w:b w:val="0"/>
           <w:bCs w:val="0"/>
           <w:caps w:val="0"/>
           <w:noProof/>
           <w:sz w:val="22"/>
           <w:szCs w:val="22"/>
-          <w:lang w:val="es-ES"/>
+          <w:lang w:eastAsia="es-PE"/>
         </w:rPr>
       </w:pPr>
       <w:r>
@@ -1309,7 +1306,7 @@
         </w:rPr>
         <w:fldChar w:fldCharType="separate"/>
       </w:r>
-      <w:hyperlink w:anchor="_Toc269220337" w:history="1">
+      <w:hyperlink w:anchor="_Toc99954899" w:history="1">
         <w:r>
           <w:rPr>
             <w:rStyle w:val="Hipervnculo"/>
@@ -1337,7 +1334,7 @@
             <w:noProof/>
             <w:webHidden/>
           </w:rPr>
-          <w:instrText xml:space="preserve"> PAGEREF _Toc269220337 \h </w:instrText>
+          <w:instrText xml:space="preserve"> PAGEREF _Toc99954899 \h </w:instrText>
         </w:r>
         <w:r>
           <w:rPr>
@@ -1375,17 +1372,17 @@
           <w:tab w:val="right" w:leader="dot" w:pos="8494"/>
         </w:tabs>
         <w:rPr>
-          <w:rFonts w:ascii="Calibri" w:hAnsi="Calibri"/>
+          <w:rFonts w:asciiTheme="minorHAnsi" w:eastAsiaTheme="minorEastAsia" w:hAnsiTheme="minorHAnsi" w:cstheme="minorBidi"/>
           <w:b w:val="0"/>
           <w:bCs w:val="0"/>
           <w:caps w:val="0"/>
           <w:noProof/>
           <w:sz w:val="22"/>
           <w:szCs w:val="22"/>
-          <w:lang w:val="es-ES"/>
-        </w:rPr>
-      </w:pPr>
-      <w:hyperlink w:anchor="_Toc269220338" w:history="1">
+          <w:lang w:eastAsia="es-PE"/>
+        </w:rPr>
+      </w:pPr>
+      <w:hyperlink w:anchor="_Toc99954900" w:history="1">
         <w:r>
           <w:rPr>
             <w:rStyle w:val="Hipervnculo"/>
@@ -1413,7 +1410,7 @@
             <w:noProof/>
             <w:webHidden/>
           </w:rPr>
-          <w:instrText xml:space="preserve"> PAGEREF _Toc269220338 \h </w:instrText>
+          <w:instrText xml:space="preserve"> PAGEREF _Toc99954900 \h </w:instrText>
         </w:r>
         <w:r>
           <w:rPr>
@@ -1452,17 +1449,17 @@
           <w:tab w:val="right" w:leader="dot" w:pos="8494"/>
         </w:tabs>
         <w:rPr>
-          <w:rFonts w:ascii="Calibri" w:hAnsi="Calibri"/>
+          <w:rFonts w:asciiTheme="minorHAnsi" w:eastAsiaTheme="minorEastAsia" w:hAnsiTheme="minorHAnsi" w:cstheme="minorBidi"/>
           <w:b w:val="0"/>
           <w:bCs w:val="0"/>
           <w:caps w:val="0"/>
           <w:noProof/>
           <w:sz w:val="22"/>
           <w:szCs w:val="22"/>
-          <w:lang w:val="es-ES"/>
-        </w:rPr>
-      </w:pPr>
-      <w:hyperlink w:anchor="_Toc269220339" w:history="1">
+          <w:lang w:eastAsia="es-PE"/>
+        </w:rPr>
+      </w:pPr>
+      <w:hyperlink w:anchor="_Toc99954901" w:history="1">
         <w:r>
           <w:rPr>
             <w:rStyle w:val="Hipervnculo"/>
@@ -1473,45 +1470,45 @@
         </w:r>
         <w:r>
           <w:rPr>
-            <w:rFonts w:ascii="Calibri" w:hAnsi="Calibri"/>
+            <w:rFonts w:asciiTheme="minorHAnsi" w:eastAsiaTheme="minorEastAsia" w:hAnsiTheme="minorHAnsi" w:cstheme="minorBidi"/>
             <w:b w:val="0"/>
             <w:bCs w:val="0"/>
             <w:caps w:val="0"/>
             <w:noProof/>
             <w:sz w:val="22"/>
             <w:szCs w:val="22"/>
+            <w:lang w:eastAsia="es-PE"/>
+          </w:rPr>
+          <w:tab/>
+        </w:r>
+        <w:r>
+          <w:rPr>
+            <w:rStyle w:val="Hipervnculo"/>
+            <w:noProof/>
             <w:lang w:val="es-ES"/>
           </w:rPr>
+          <w:t>OBJETIVOS</w:t>
+        </w:r>
+        <w:r>
+          <w:rPr>
+            <w:noProof/>
+            <w:webHidden/>
+          </w:rPr>
           <w:tab/>
         </w:r>
         <w:r>
           <w:rPr>
-            <w:rStyle w:val="Hipervnculo"/>
-            <w:noProof/>
-            <w:lang w:val="es-ES"/>
-          </w:rPr>
-          <w:t>OBJETIVOS</w:t>
-        </w:r>
-        <w:r>
-          <w:rPr>
             <w:noProof/>
             <w:webHidden/>
           </w:rPr>
-          <w:tab/>
+          <w:fldChar w:fldCharType="begin"/>
         </w:r>
         <w:r>
           <w:rPr>
             <w:noProof/>
             <w:webHidden/>
           </w:rPr>
-          <w:fldChar w:fldCharType="begin"/>
-        </w:r>
-        <w:r>
-          <w:rPr>
-            <w:noProof/>
-            <w:webHidden/>
-          </w:rPr>
-          <w:instrText xml:space="preserve"> PAGEREF _Toc269220339 \h </w:instrText>
+          <w:instrText xml:space="preserve"> PAGEREF _Toc99954901 \h </w:instrText>
         </w:r>
         <w:r>
           <w:rPr>
@@ -1550,17 +1547,17 @@
           <w:tab w:val="right" w:leader="dot" w:pos="8494"/>
         </w:tabs>
         <w:rPr>
-          <w:rFonts w:ascii="Calibri" w:hAnsi="Calibri"/>
+          <w:rFonts w:asciiTheme="minorHAnsi" w:eastAsiaTheme="minorEastAsia" w:hAnsiTheme="minorHAnsi" w:cstheme="minorBidi"/>
           <w:b w:val="0"/>
           <w:bCs w:val="0"/>
           <w:caps w:val="0"/>
           <w:noProof/>
           <w:sz w:val="22"/>
           <w:szCs w:val="22"/>
-          <w:lang w:val="es-ES"/>
-        </w:rPr>
-      </w:pPr>
-      <w:hyperlink w:anchor="_Toc269220340" w:history="1">
+          <w:lang w:eastAsia="es-PE"/>
+        </w:rPr>
+      </w:pPr>
+      <w:hyperlink w:anchor="_Toc99954902" w:history="1">
         <w:r>
           <w:rPr>
             <w:rStyle w:val="Hipervnculo"/>
@@ -1571,45 +1568,45 @@
         </w:r>
         <w:r>
           <w:rPr>
-            <w:rFonts w:ascii="Calibri" w:hAnsi="Calibri"/>
+            <w:rFonts w:asciiTheme="minorHAnsi" w:eastAsiaTheme="minorEastAsia" w:hAnsiTheme="minorHAnsi" w:cstheme="minorBidi"/>
             <w:b w:val="0"/>
             <w:bCs w:val="0"/>
             <w:caps w:val="0"/>
             <w:noProof/>
             <w:sz w:val="22"/>
             <w:szCs w:val="22"/>
+            <w:lang w:eastAsia="es-PE"/>
+          </w:rPr>
+          <w:tab/>
+        </w:r>
+        <w:r>
+          <w:rPr>
+            <w:rStyle w:val="Hipervnculo"/>
+            <w:noProof/>
             <w:lang w:val="es-ES"/>
           </w:rPr>
+          <w:t>IMPORTANCIA</w:t>
+        </w:r>
+        <w:r>
+          <w:rPr>
+            <w:noProof/>
+            <w:webHidden/>
+          </w:rPr>
           <w:tab/>
         </w:r>
         <w:r>
           <w:rPr>
-            <w:rStyle w:val="Hipervnculo"/>
-            <w:noProof/>
-            <w:lang w:val="es-ES"/>
-          </w:rPr>
-          <w:t>IMPORTANCIA</w:t>
-        </w:r>
-        <w:r>
-          <w:rPr>
             <w:noProof/>
             <w:webHidden/>
           </w:rPr>
-          <w:tab/>
+          <w:fldChar w:fldCharType="begin"/>
         </w:r>
         <w:r>
           <w:rPr>
             <w:noProof/>
             <w:webHidden/>
           </w:rPr>
-          <w:fldChar w:fldCharType="begin"/>
-        </w:r>
-        <w:r>
-          <w:rPr>
-            <w:noProof/>
-            <w:webHidden/>
-          </w:rPr>
-          <w:instrText xml:space="preserve"> PAGEREF _Toc269220340 \h </w:instrText>
+          <w:instrText xml:space="preserve"> PAGEREF _Toc99954902 \h </w:instrText>
         </w:r>
         <w:r>
           <w:rPr>
@@ -1648,17 +1645,17 @@
           <w:tab w:val="right" w:leader="dot" w:pos="8494"/>
         </w:tabs>
         <w:rPr>
-          <w:rFonts w:ascii="Calibri" w:hAnsi="Calibri"/>
+          <w:rFonts w:asciiTheme="minorHAnsi" w:eastAsiaTheme="minorEastAsia" w:hAnsiTheme="minorHAnsi" w:cstheme="minorBidi"/>
           <w:b w:val="0"/>
           <w:bCs w:val="0"/>
           <w:caps w:val="0"/>
           <w:noProof/>
           <w:sz w:val="22"/>
           <w:szCs w:val="22"/>
-          <w:lang w:val="es-ES"/>
-        </w:rPr>
-      </w:pPr>
-      <w:hyperlink w:anchor="_Toc269220341" w:history="1">
+          <w:lang w:eastAsia="es-PE"/>
+        </w:rPr>
+      </w:pPr>
+      <w:hyperlink w:anchor="_Toc99954903" w:history="1">
         <w:r>
           <w:rPr>
             <w:rStyle w:val="Hipervnculo"/>
@@ -1669,45 +1666,45 @@
         </w:r>
         <w:r>
           <w:rPr>
-            <w:rFonts w:ascii="Calibri" w:hAnsi="Calibri"/>
+            <w:rFonts w:asciiTheme="minorHAnsi" w:eastAsiaTheme="minorEastAsia" w:hAnsiTheme="minorHAnsi" w:cstheme="minorBidi"/>
             <w:b w:val="0"/>
             <w:bCs w:val="0"/>
             <w:caps w:val="0"/>
             <w:noProof/>
             <w:sz w:val="22"/>
             <w:szCs w:val="22"/>
+            <w:lang w:eastAsia="es-PE"/>
+          </w:rPr>
+          <w:tab/>
+        </w:r>
+        <w:r>
+          <w:rPr>
+            <w:rStyle w:val="Hipervnculo"/>
+            <w:noProof/>
             <w:lang w:val="es-ES"/>
           </w:rPr>
+          <w:t>AGENDA</w:t>
+        </w:r>
+        <w:r>
+          <w:rPr>
+            <w:noProof/>
+            <w:webHidden/>
+          </w:rPr>
           <w:tab/>
         </w:r>
         <w:r>
           <w:rPr>
-            <w:rStyle w:val="Hipervnculo"/>
-            <w:noProof/>
-            <w:lang w:val="es-ES"/>
-          </w:rPr>
-          <w:t>AGENDA</w:t>
-        </w:r>
-        <w:r>
-          <w:rPr>
             <w:noProof/>
             <w:webHidden/>
           </w:rPr>
-          <w:tab/>
+          <w:fldChar w:fldCharType="begin"/>
         </w:r>
         <w:r>
           <w:rPr>
             <w:noProof/>
             <w:webHidden/>
           </w:rPr>
-          <w:fldChar w:fldCharType="begin"/>
-        </w:r>
-        <w:r>
-          <w:rPr>
-            <w:noProof/>
-            <w:webHidden/>
-          </w:rPr>
-          <w:instrText xml:space="preserve"> PAGEREF _Toc269220341 \h </w:instrText>
+          <w:instrText xml:space="preserve"> PAGEREF _Toc99954903 \h </w:instrText>
         </w:r>
         <w:r>
           <w:rPr>
@@ -1746,17 +1743,17 @@
           <w:tab w:val="right" w:leader="dot" w:pos="8494"/>
         </w:tabs>
         <w:rPr>
-          <w:rFonts w:ascii="Calibri" w:hAnsi="Calibri"/>
+          <w:rFonts w:asciiTheme="minorHAnsi" w:eastAsiaTheme="minorEastAsia" w:hAnsiTheme="minorHAnsi" w:cstheme="minorBidi"/>
           <w:b w:val="0"/>
           <w:bCs w:val="0"/>
           <w:caps w:val="0"/>
           <w:noProof/>
           <w:sz w:val="22"/>
           <w:szCs w:val="22"/>
-          <w:lang w:val="es-ES"/>
-        </w:rPr>
-      </w:pPr>
-      <w:hyperlink w:anchor="_Toc269220342" w:history="1">
+          <w:lang w:eastAsia="es-PE"/>
+        </w:rPr>
+      </w:pPr>
+      <w:hyperlink w:anchor="_Toc99954904" w:history="1">
         <w:r>
           <w:rPr>
             <w:rStyle w:val="Hipervnculo"/>
@@ -1767,45 +1764,45 @@
         </w:r>
         <w:r>
           <w:rPr>
-            <w:rFonts w:ascii="Calibri" w:hAnsi="Calibri"/>
+            <w:rFonts w:asciiTheme="minorHAnsi" w:eastAsiaTheme="minorEastAsia" w:hAnsiTheme="minorHAnsi" w:cstheme="minorBidi"/>
             <w:b w:val="0"/>
             <w:bCs w:val="0"/>
             <w:caps w:val="0"/>
             <w:noProof/>
             <w:sz w:val="22"/>
             <w:szCs w:val="22"/>
+            <w:lang w:eastAsia="es-PE"/>
+          </w:rPr>
+          <w:tab/>
+        </w:r>
+        <w:r>
+          <w:rPr>
+            <w:rStyle w:val="Hipervnculo"/>
+            <w:noProof/>
             <w:lang w:val="es-ES"/>
           </w:rPr>
+          <w:t>LUGAR Y FECHA</w:t>
+        </w:r>
+        <w:r>
+          <w:rPr>
+            <w:noProof/>
+            <w:webHidden/>
+          </w:rPr>
           <w:tab/>
         </w:r>
         <w:r>
           <w:rPr>
-            <w:rStyle w:val="Hipervnculo"/>
-            <w:noProof/>
-            <w:lang w:val="es-ES"/>
-          </w:rPr>
-          <w:t>LUGAR Y FECHA</w:t>
-        </w:r>
-        <w:r>
-          <w:rPr>
             <w:noProof/>
             <w:webHidden/>
           </w:rPr>
-          <w:tab/>
+          <w:fldChar w:fldCharType="begin"/>
         </w:r>
         <w:r>
           <w:rPr>
             <w:noProof/>
             <w:webHidden/>
           </w:rPr>
-          <w:fldChar w:fldCharType="begin"/>
-        </w:r>
-        <w:r>
-          <w:rPr>
-            <w:noProof/>
-            <w:webHidden/>
-          </w:rPr>
-          <w:instrText xml:space="preserve"> PAGEREF _Toc269220342 \h </w:instrText>
+          <w:instrText xml:space="preserve"> PAGEREF _Toc99954904 \h </w:instrText>
         </w:r>
         <w:r>
           <w:rPr>
@@ -1844,17 +1841,17 @@
           <w:tab w:val="right" w:leader="dot" w:pos="8494"/>
         </w:tabs>
         <w:rPr>
-          <w:rFonts w:ascii="Calibri" w:hAnsi="Calibri"/>
+          <w:rFonts w:asciiTheme="minorHAnsi" w:eastAsiaTheme="minorEastAsia" w:hAnsiTheme="minorHAnsi" w:cstheme="minorBidi"/>
           <w:b w:val="0"/>
           <w:bCs w:val="0"/>
           <w:caps w:val="0"/>
           <w:noProof/>
           <w:sz w:val="22"/>
           <w:szCs w:val="22"/>
-          <w:lang w:val="es-ES"/>
-        </w:rPr>
-      </w:pPr>
-      <w:hyperlink w:anchor="_Toc269220343" w:history="1">
+          <w:lang w:eastAsia="es-PE"/>
+        </w:rPr>
+      </w:pPr>
+      <w:hyperlink w:anchor="_Toc99954905" w:history="1">
         <w:r>
           <w:rPr>
             <w:rStyle w:val="Hipervnculo"/>
@@ -1865,45 +1862,45 @@
         </w:r>
         <w:r>
           <w:rPr>
-            <w:rFonts w:ascii="Calibri" w:hAnsi="Calibri"/>
+            <w:rFonts w:asciiTheme="minorHAnsi" w:eastAsiaTheme="minorEastAsia" w:hAnsiTheme="minorHAnsi" w:cstheme="minorBidi"/>
             <w:b w:val="0"/>
             <w:bCs w:val="0"/>
             <w:caps w:val="0"/>
             <w:noProof/>
             <w:sz w:val="22"/>
             <w:szCs w:val="22"/>
+            <w:lang w:eastAsia="es-PE"/>
+          </w:rPr>
+          <w:tab/>
+        </w:r>
+        <w:r>
+          <w:rPr>
+            <w:rStyle w:val="Hipervnculo"/>
+            <w:noProof/>
             <w:lang w:val="es-ES"/>
           </w:rPr>
+          <w:t>PARTICIPANTES</w:t>
+        </w:r>
+        <w:r>
+          <w:rPr>
+            <w:noProof/>
+            <w:webHidden/>
+          </w:rPr>
           <w:tab/>
         </w:r>
         <w:r>
           <w:rPr>
-            <w:rStyle w:val="Hipervnculo"/>
-            <w:noProof/>
-            <w:lang w:val="es-ES"/>
-          </w:rPr>
-          <w:t>PARTICIPANTES</w:t>
-        </w:r>
-        <w:r>
-          <w:rPr>
             <w:noProof/>
             <w:webHidden/>
           </w:rPr>
-          <w:tab/>
+          <w:fldChar w:fldCharType="begin"/>
         </w:r>
         <w:r>
           <w:rPr>
             <w:noProof/>
             <w:webHidden/>
           </w:rPr>
-          <w:fldChar w:fldCharType="begin"/>
-        </w:r>
-        <w:r>
-          <w:rPr>
-            <w:noProof/>
-            <w:webHidden/>
-          </w:rPr>
-          <w:instrText xml:space="preserve"> PAGEREF _Toc269220343 \h </w:instrText>
+          <w:instrText xml:space="preserve"> PAGEREF _Toc99954905 \h </w:instrText>
         </w:r>
         <w:r>
           <w:rPr>
@@ -1942,17 +1939,17 @@
           <w:tab w:val="right" w:leader="dot" w:pos="8494"/>
         </w:tabs>
         <w:rPr>
-          <w:rFonts w:ascii="Calibri" w:hAnsi="Calibri"/>
+          <w:rFonts w:asciiTheme="minorHAnsi" w:eastAsiaTheme="minorEastAsia" w:hAnsiTheme="minorHAnsi" w:cstheme="minorBidi"/>
           <w:b w:val="0"/>
           <w:bCs w:val="0"/>
           <w:caps w:val="0"/>
           <w:noProof/>
           <w:sz w:val="22"/>
           <w:szCs w:val="22"/>
-          <w:lang w:val="es-ES"/>
-        </w:rPr>
-      </w:pPr>
-      <w:hyperlink w:anchor="_Toc269220344" w:history="1">
+          <w:lang w:eastAsia="es-PE"/>
+        </w:rPr>
+      </w:pPr>
+      <w:hyperlink w:anchor="_Toc99954906" w:history="1">
         <w:r>
           <w:rPr>
             <w:rStyle w:val="Hipervnculo"/>
@@ -1963,45 +1960,45 @@
         </w:r>
         <w:r>
           <w:rPr>
-            <w:rFonts w:ascii="Calibri" w:hAnsi="Calibri"/>
+            <w:rFonts w:asciiTheme="minorHAnsi" w:eastAsiaTheme="minorEastAsia" w:hAnsiTheme="minorHAnsi" w:cstheme="minorBidi"/>
             <w:b w:val="0"/>
             <w:bCs w:val="0"/>
             <w:caps w:val="0"/>
             <w:noProof/>
             <w:sz w:val="22"/>
             <w:szCs w:val="22"/>
+            <w:lang w:eastAsia="es-PE"/>
+          </w:rPr>
+          <w:tab/>
+        </w:r>
+        <w:r>
+          <w:rPr>
+            <w:rStyle w:val="Hipervnculo"/>
+            <w:noProof/>
             <w:lang w:val="es-ES"/>
           </w:rPr>
+          <w:t>TEMAS TRATADOS</w:t>
+        </w:r>
+        <w:r>
+          <w:rPr>
+            <w:noProof/>
+            <w:webHidden/>
+          </w:rPr>
           <w:tab/>
         </w:r>
         <w:r>
           <w:rPr>
-            <w:rStyle w:val="Hipervnculo"/>
-            <w:noProof/>
-            <w:lang w:val="es-ES"/>
-          </w:rPr>
-          <w:t>TEMAS TRATADOS</w:t>
-        </w:r>
-        <w:r>
-          <w:rPr>
             <w:noProof/>
             <w:webHidden/>
           </w:rPr>
-          <w:tab/>
+          <w:fldChar w:fldCharType="begin"/>
         </w:r>
         <w:r>
           <w:rPr>
             <w:noProof/>
             <w:webHidden/>
           </w:rPr>
-          <w:fldChar w:fldCharType="begin"/>
-        </w:r>
-        <w:r>
-          <w:rPr>
-            <w:noProof/>
-            <w:webHidden/>
-          </w:rPr>
-          <w:instrText xml:space="preserve"> PAGEREF _Toc269220344 \h </w:instrText>
+          <w:instrText xml:space="preserve"> PAGEREF _Toc99954906 \h </w:instrText>
         </w:r>
         <w:r>
           <w:rPr>
@@ -2040,17 +2037,17 @@
           <w:tab w:val="right" w:leader="dot" w:pos="8494"/>
         </w:tabs>
         <w:rPr>
-          <w:rFonts w:ascii="Calibri" w:hAnsi="Calibri"/>
+          <w:rFonts w:asciiTheme="minorHAnsi" w:eastAsiaTheme="minorEastAsia" w:hAnsiTheme="minorHAnsi" w:cstheme="minorBidi"/>
           <w:b w:val="0"/>
           <w:bCs w:val="0"/>
           <w:caps w:val="0"/>
           <w:noProof/>
           <w:sz w:val="22"/>
           <w:szCs w:val="22"/>
-          <w:lang w:val="es-ES"/>
-        </w:rPr>
-      </w:pPr>
-      <w:hyperlink w:anchor="_Toc269220345" w:history="1">
+          <w:lang w:eastAsia="es-PE"/>
+        </w:rPr>
+      </w:pPr>
+      <w:hyperlink w:anchor="_Toc99954907" w:history="1">
         <w:r>
           <w:rPr>
             <w:rStyle w:val="Hipervnculo"/>
@@ -2061,45 +2058,45 @@
         </w:r>
         <w:r>
           <w:rPr>
-            <w:rFonts w:ascii="Calibri" w:hAnsi="Calibri"/>
+            <w:rFonts w:asciiTheme="minorHAnsi" w:eastAsiaTheme="minorEastAsia" w:hAnsiTheme="minorHAnsi" w:cstheme="minorBidi"/>
             <w:b w:val="0"/>
             <w:bCs w:val="0"/>
             <w:caps w:val="0"/>
             <w:noProof/>
             <w:sz w:val="22"/>
             <w:szCs w:val="22"/>
+            <w:lang w:eastAsia="es-PE"/>
+          </w:rPr>
+          <w:tab/>
+        </w:r>
+        <w:r>
+          <w:rPr>
+            <w:rStyle w:val="Hipervnculo"/>
+            <w:noProof/>
             <w:lang w:val="es-ES"/>
           </w:rPr>
+          <w:t>TEMAS PENDIENTES</w:t>
+        </w:r>
+        <w:r>
+          <w:rPr>
+            <w:noProof/>
+            <w:webHidden/>
+          </w:rPr>
           <w:tab/>
         </w:r>
         <w:r>
           <w:rPr>
-            <w:rStyle w:val="Hipervnculo"/>
-            <w:noProof/>
-            <w:lang w:val="es-ES"/>
-          </w:rPr>
-          <w:t>TEMAS PENDIENTES</w:t>
-        </w:r>
-        <w:r>
-          <w:rPr>
             <w:noProof/>
             <w:webHidden/>
           </w:rPr>
-          <w:tab/>
+          <w:fldChar w:fldCharType="begin"/>
         </w:r>
         <w:r>
           <w:rPr>
             <w:noProof/>
             <w:webHidden/>
           </w:rPr>
-          <w:fldChar w:fldCharType="begin"/>
-        </w:r>
-        <w:r>
-          <w:rPr>
-            <w:noProof/>
-            <w:webHidden/>
-          </w:rPr>
-          <w:instrText xml:space="preserve"> PAGEREF _Toc269220345 \h </w:instrText>
+          <w:instrText xml:space="preserve"> PAGEREF _Toc99954907 \h </w:instrText>
         </w:r>
         <w:r>
           <w:rPr>
@@ -2138,17 +2135,17 @@
           <w:tab w:val="right" w:leader="dot" w:pos="8494"/>
         </w:tabs>
         <w:rPr>
-          <w:rFonts w:ascii="Calibri" w:hAnsi="Calibri"/>
+          <w:rFonts w:asciiTheme="minorHAnsi" w:eastAsiaTheme="minorEastAsia" w:hAnsiTheme="minorHAnsi" w:cstheme="minorBidi"/>
           <w:b w:val="0"/>
           <w:bCs w:val="0"/>
           <w:caps w:val="0"/>
           <w:noProof/>
           <w:sz w:val="22"/>
           <w:szCs w:val="22"/>
-          <w:lang w:val="es-ES"/>
-        </w:rPr>
-      </w:pPr>
-      <w:hyperlink w:anchor="_Toc269220346" w:history="1">
+          <w:lang w:eastAsia="es-PE"/>
+        </w:rPr>
+      </w:pPr>
+      <w:hyperlink w:anchor="_Toc99954908" w:history="1">
         <w:r>
           <w:rPr>
             <w:rStyle w:val="Hipervnculo"/>
@@ -2159,45 +2156,45 @@
         </w:r>
         <w:r>
           <w:rPr>
-            <w:rFonts w:ascii="Calibri" w:hAnsi="Calibri"/>
+            <w:rFonts w:asciiTheme="minorHAnsi" w:eastAsiaTheme="minorEastAsia" w:hAnsiTheme="minorHAnsi" w:cstheme="minorBidi"/>
             <w:b w:val="0"/>
             <w:bCs w:val="0"/>
             <w:caps w:val="0"/>
             <w:noProof/>
             <w:sz w:val="22"/>
             <w:szCs w:val="22"/>
+            <w:lang w:eastAsia="es-PE"/>
+          </w:rPr>
+          <w:tab/>
+        </w:r>
+        <w:r>
+          <w:rPr>
+            <w:rStyle w:val="Hipervnculo"/>
+            <w:noProof/>
             <w:lang w:val="es-ES"/>
           </w:rPr>
+          <w:t>ACUERDOS TOMADOS</w:t>
+        </w:r>
+        <w:r>
+          <w:rPr>
+            <w:noProof/>
+            <w:webHidden/>
+          </w:rPr>
           <w:tab/>
         </w:r>
         <w:r>
           <w:rPr>
-            <w:rStyle w:val="Hipervnculo"/>
-            <w:noProof/>
-            <w:lang w:val="es-ES"/>
-          </w:rPr>
-          <w:t>ACUERDOS TOMADOS</w:t>
-        </w:r>
-        <w:r>
-          <w:rPr>
             <w:noProof/>
             <w:webHidden/>
           </w:rPr>
-          <w:tab/>
+          <w:fldChar w:fldCharType="begin"/>
         </w:r>
         <w:r>
           <w:rPr>
             <w:noProof/>
             <w:webHidden/>
           </w:rPr>
-          <w:fldChar w:fldCharType="begin"/>
-        </w:r>
-        <w:r>
-          <w:rPr>
-            <w:noProof/>
-            <w:webHidden/>
-          </w:rPr>
-          <w:instrText xml:space="preserve"> PAGEREF _Toc269220346 \h </w:instrText>
+          <w:instrText xml:space="preserve"> PAGEREF _Toc99954908 \h </w:instrText>
         </w:r>
         <w:r>
           <w:rPr>
@@ -2236,17 +2233,17 @@
           <w:tab w:val="right" w:leader="dot" w:pos="8494"/>
         </w:tabs>
         <w:rPr>
-          <w:rFonts w:ascii="Calibri" w:hAnsi="Calibri"/>
+          <w:rFonts w:asciiTheme="minorHAnsi" w:eastAsiaTheme="minorEastAsia" w:hAnsiTheme="minorHAnsi" w:cstheme="minorBidi"/>
           <w:b w:val="0"/>
           <w:bCs w:val="0"/>
           <w:caps w:val="0"/>
           <w:noProof/>
           <w:sz w:val="22"/>
           <w:szCs w:val="22"/>
-          <w:lang w:val="es-ES"/>
-        </w:rPr>
-      </w:pPr>
-      <w:hyperlink w:anchor="_Toc269220347" w:history="1">
+          <w:lang w:eastAsia="es-PE"/>
+        </w:rPr>
+      </w:pPr>
+      <w:hyperlink w:anchor="_Toc99954909" w:history="1">
         <w:r>
           <w:rPr>
             <w:rStyle w:val="Hipervnculo"/>
@@ -2257,45 +2254,45 @@
         </w:r>
         <w:r>
           <w:rPr>
-            <w:rFonts w:ascii="Calibri" w:hAnsi="Calibri"/>
+            <w:rFonts w:asciiTheme="minorHAnsi" w:eastAsiaTheme="minorEastAsia" w:hAnsiTheme="minorHAnsi" w:cstheme="minorBidi"/>
             <w:b w:val="0"/>
             <w:bCs w:val="0"/>
             <w:caps w:val="0"/>
             <w:noProof/>
             <w:sz w:val="22"/>
             <w:szCs w:val="22"/>
+            <w:lang w:eastAsia="es-PE"/>
+          </w:rPr>
+          <w:tab/>
+        </w:r>
+        <w:r>
+          <w:rPr>
+            <w:rStyle w:val="Hipervnculo"/>
+            <w:noProof/>
             <w:lang w:val="es-ES"/>
           </w:rPr>
+          <w:t>FIRMA DE PARTICIPANTES</w:t>
+        </w:r>
+        <w:r>
+          <w:rPr>
+            <w:noProof/>
+            <w:webHidden/>
+          </w:rPr>
           <w:tab/>
         </w:r>
         <w:r>
           <w:rPr>
-            <w:rStyle w:val="Hipervnculo"/>
-            <w:noProof/>
-            <w:lang w:val="es-ES"/>
-          </w:rPr>
-          <w:t>FIRMA DE PARTICIPANTES</w:t>
-        </w:r>
-        <w:r>
-          <w:rPr>
             <w:noProof/>
             <w:webHidden/>
           </w:rPr>
-          <w:tab/>
+          <w:fldChar w:fldCharType="begin"/>
         </w:r>
         <w:r>
           <w:rPr>
             <w:noProof/>
             <w:webHidden/>
           </w:rPr>
-          <w:fldChar w:fldCharType="begin"/>
-        </w:r>
-        <w:r>
-          <w:rPr>
-            <w:noProof/>
-            <w:webHidden/>
-          </w:rPr>
-          <w:instrText xml:space="preserve"> PAGEREF _Toc269220347 \h </w:instrText>
+          <w:instrText xml:space="preserve"> PAGEREF _Toc99954909 \h </w:instrText>
         </w:r>
         <w:r>
           <w:rPr>
@@ -2350,16 +2347,16 @@
           <w:szCs w:val="8"/>
         </w:rPr>
       </w:pPr>
-      <w:bookmarkStart w:id="3" w:name="_Toc147048560"/>
-      <w:bookmarkStart w:id="4" w:name="_Toc200776236"/>
+      <w:bookmarkStart w:id="2" w:name="_Toc147048560"/>
+      <w:bookmarkStart w:id="3" w:name="_Toc200776236"/>
       <w:r>
         <w:rPr>
           <w:lang w:val="es-ES"/>
         </w:rPr>
         <w:br w:type="page"/>
       </w:r>
+      <w:bookmarkEnd w:id="2"/>
       <w:bookmarkEnd w:id="3"/>
-      <w:bookmarkEnd w:id="4"/>
     </w:p>
     <w:p>
       <w:pPr>
@@ -2373,15 +2370,16 @@
           <w:lang w:val="es-ES"/>
         </w:rPr>
       </w:pPr>
-      <w:bookmarkStart w:id="5" w:name="_Toc269220339"/>
+      <w:bookmarkStart w:id="4" w:name="_Toc99954901"/>
       <w:r>
         <w:rPr>
           <w:szCs w:val="22"/>
           <w:lang w:val="es-ES"/>
         </w:rPr>
+        <w:lastRenderedPageBreak/>
         <w:t>OBJETIVOS</w:t>
       </w:r>
-      <w:bookmarkEnd w:id="5"/>
+      <w:bookmarkEnd w:id="4"/>
     </w:p>
     <w:p>
       <w:pPr>
@@ -2486,8 +2484,8 @@
           <w:lang w:val="es-ES"/>
         </w:rPr>
       </w:pPr>
-      <w:bookmarkStart w:id="6" w:name="_Toc238889901"/>
-      <w:bookmarkStart w:id="7" w:name="_Toc269220340"/>
+      <w:bookmarkStart w:id="5" w:name="_Toc238889901"/>
+      <w:bookmarkStart w:id="6" w:name="_Toc99954902"/>
       <w:r>
         <w:rPr>
           <w:szCs w:val="22"/>
@@ -2495,7 +2493,7 @@
         </w:rPr>
         <w:t>I</w:t>
       </w:r>
-      <w:bookmarkEnd w:id="6"/>
+      <w:bookmarkEnd w:id="5"/>
       <w:r>
         <w:rPr>
           <w:szCs w:val="22"/>
@@ -2503,7 +2501,7 @@
         </w:rPr>
         <w:t>MPORTANCIA</w:t>
       </w:r>
-      <w:bookmarkEnd w:id="7"/>
+      <w:bookmarkEnd w:id="6"/>
     </w:p>
     <w:p>
       <w:pPr>
@@ -2683,7 +2681,7 @@
           <w:lang w:val="es-ES"/>
         </w:rPr>
       </w:pPr>
-      <w:bookmarkStart w:id="8" w:name="_Toc238889902"/>
+      <w:bookmarkStart w:id="7" w:name="_Toc238889902"/>
     </w:p>
     <w:p>
       <w:pPr>
@@ -2697,7 +2695,7 @@
           <w:lang w:val="es-ES"/>
         </w:rPr>
       </w:pPr>
-      <w:bookmarkStart w:id="9" w:name="_Toc269220341"/>
+      <w:bookmarkStart w:id="8" w:name="_Toc99954903"/>
       <w:r>
         <w:rPr>
           <w:szCs w:val="22"/>
@@ -2705,7 +2703,7 @@
         </w:rPr>
         <w:t>A</w:t>
       </w:r>
-      <w:bookmarkEnd w:id="8"/>
+      <w:bookmarkEnd w:id="7"/>
       <w:r>
         <w:rPr>
           <w:szCs w:val="22"/>
@@ -2713,7 +2711,7 @@
         </w:rPr>
         <w:t>GENDA</w:t>
       </w:r>
-      <w:bookmarkEnd w:id="9"/>
+      <w:bookmarkEnd w:id="8"/>
     </w:p>
     <w:p>
       <w:pPr>
@@ -2792,7 +2790,7 @@
           <w:lang w:val="es-ES"/>
         </w:rPr>
       </w:pPr>
-      <w:bookmarkStart w:id="10" w:name="_Toc269220342"/>
+      <w:bookmarkStart w:id="9" w:name="_Toc99954904"/>
       <w:r>
         <w:rPr>
           <w:szCs w:val="22"/>
@@ -2800,7 +2798,7 @@
         </w:rPr>
         <w:t>LUGAR Y FECHA</w:t>
       </w:r>
-      <w:bookmarkEnd w:id="10"/>
+      <w:bookmarkEnd w:id="9"/>
     </w:p>
     <w:p>
       <w:pPr>
@@ -2930,7 +2928,7 @@
           </w:tcPr>
           <w:p>
             <w:pPr>
-              <w:pStyle w:val="Ttulo"/>
+              <w:pStyle w:val="Ttulo10"/>
             </w:pPr>
             <w:r>
               <w:t>FECHA</w:t>
@@ -2994,7 +2992,7 @@
           </w:tcPr>
           <w:p>
             <w:pPr>
-              <w:pStyle w:val="Ttulo"/>
+              <w:pStyle w:val="Ttulo10"/>
             </w:pPr>
             <w:r>
               <w:t>LUGAR</w:t>
@@ -3007,7 +3005,7 @@
           </w:tcPr>
           <w:p>
             <w:pPr>
-              <w:pStyle w:val="Ttulo"/>
+              <w:pStyle w:val="Ttulo10"/>
               <w:rPr>
                 <w:b w:val="0"/>
                 <w:lang w:val="es-ES"/>
@@ -3028,7 +3026,7 @@
           </w:tcPr>
           <w:p>
             <w:pPr>
-              <w:pStyle w:val="Ttulo"/>
+              <w:pStyle w:val="Ttulo10"/>
               <w:rPr>
                 <w:b w:val="0"/>
                 <w:lang w:val="es-ES"/>
@@ -3054,7 +3052,7 @@
           </w:tcPr>
           <w:p>
             <w:pPr>
-              <w:pStyle w:val="Ttulo"/>
+              <w:pStyle w:val="Ttulo10"/>
             </w:pPr>
             <w:r>
               <w:t>INICIO</w:t>
@@ -3067,7 +3065,7 @@
           </w:tcPr>
           <w:p>
             <w:pPr>
-              <w:pStyle w:val="Ttulo"/>
+              <w:pStyle w:val="Ttulo10"/>
               <w:rPr>
                 <w:b w:val="0"/>
                 <w:lang w:val="es-ES"/>
@@ -3088,7 +3086,7 @@
           </w:tcPr>
           <w:p>
             <w:pPr>
-              <w:pStyle w:val="Ttulo"/>
+              <w:pStyle w:val="Ttulo10"/>
               <w:rPr>
                 <w:b w:val="0"/>
                 <w:lang w:val="es-ES"/>
@@ -3114,7 +3112,7 @@
           </w:tcPr>
           <w:p>
             <w:pPr>
-              <w:pStyle w:val="Ttulo"/>
+              <w:pStyle w:val="Ttulo10"/>
               <w:rPr>
                 <w:lang w:val="es-ES"/>
               </w:rPr>
@@ -3196,7 +3194,7 @@
           <w:lang w:val="es-ES"/>
         </w:rPr>
       </w:pPr>
-      <w:bookmarkStart w:id="11" w:name="_Toc269220343"/>
+      <w:bookmarkStart w:id="10" w:name="_Toc99954905"/>
       <w:r>
         <w:rPr>
           <w:szCs w:val="22"/>
@@ -3204,7 +3202,7 @@
         </w:rPr>
         <w:t>PARTICIPANTES</w:t>
       </w:r>
-      <w:bookmarkEnd w:id="11"/>
+      <w:bookmarkEnd w:id="10"/>
     </w:p>
     <w:p>
       <w:pPr>
@@ -4214,7 +4212,7 @@
           <w:lang w:val="es-ES"/>
         </w:rPr>
       </w:pPr>
-      <w:bookmarkStart w:id="12" w:name="_Toc238889905"/>
+      <w:bookmarkStart w:id="11" w:name="_Toc238889905"/>
     </w:p>
     <w:p>
       <w:pPr>
@@ -4228,8 +4226,8 @@
           <w:lang w:val="es-ES"/>
         </w:rPr>
       </w:pPr>
-      <w:bookmarkStart w:id="13" w:name="_Toc269220344"/>
-      <w:bookmarkEnd w:id="12"/>
+      <w:bookmarkStart w:id="12" w:name="_Toc99954906"/>
+      <w:bookmarkEnd w:id="11"/>
       <w:r>
         <w:rPr>
           <w:szCs w:val="22"/>
@@ -4237,7 +4235,7 @@
         </w:rPr>
         <w:t>TEMAS TRATADOS</w:t>
       </w:r>
-      <w:bookmarkEnd w:id="13"/>
+      <w:bookmarkEnd w:id="12"/>
     </w:p>
     <w:p/>
     <w:p>
@@ -4297,15 +4295,16 @@
           <w:lang w:val="es-ES"/>
         </w:rPr>
       </w:pPr>
-      <w:bookmarkStart w:id="14" w:name="_Toc269220345"/>
+      <w:bookmarkStart w:id="13" w:name="_Toc99954907"/>
       <w:r>
         <w:rPr>
           <w:szCs w:val="22"/>
           <w:lang w:val="es-ES"/>
         </w:rPr>
+        <w:lastRenderedPageBreak/>
         <w:t>TEMAS PENDIENTES</w:t>
       </w:r>
-      <w:bookmarkEnd w:id="14"/>
+      <w:bookmarkEnd w:id="13"/>
     </w:p>
     <w:p>
       <w:pPr>
@@ -4360,7 +4359,7 @@
           <w:lang w:val="es-ES"/>
         </w:rPr>
       </w:pPr>
-      <w:bookmarkStart w:id="15" w:name="_Toc269220346"/>
+      <w:bookmarkStart w:id="14" w:name="_Toc99954908"/>
       <w:r>
         <w:rPr>
           <w:szCs w:val="22"/>
@@ -4368,7 +4367,7 @@
         </w:rPr>
         <w:t>ACUERDOS TOMADOS</w:t>
       </w:r>
-      <w:bookmarkEnd w:id="15"/>
+      <w:bookmarkEnd w:id="14"/>
     </w:p>
     <w:p>
       <w:pPr>
@@ -4638,15 +4637,16 @@
         </w:rPr>
         <w:br w:type="page"/>
       </w:r>
-      <w:bookmarkStart w:id="16" w:name="_Toc269220347"/>
+      <w:bookmarkStart w:id="15" w:name="_Toc99954909"/>
       <w:r>
         <w:rPr>
           <w:szCs w:val="22"/>
           <w:lang w:val="es-ES"/>
         </w:rPr>
+        <w:lastRenderedPageBreak/>
         <w:t>FIRMA DE PARTICIPANTES</w:t>
       </w:r>
-      <w:bookmarkEnd w:id="16"/>
+      <w:bookmarkEnd w:id="15"/>
     </w:p>
     <w:p/>
     <w:p>
@@ -5018,7 +5018,7 @@
 </file>
 
 <file path=word/endnotes.xml><?xml version="1.0" encoding="utf-8"?>
-<w:endnotes xmlns:wpc="http://schemas.microsoft.com/office/word/2010/wordprocessingCanvas" xmlns:mc="http://schemas.openxmlformats.org/markup-compatibility/2006" xmlns:o="urn:schemas-microsoft-com:office:office" xmlns:r="http://schemas.openxmlformats.org/officeDocument/2006/relationships" xmlns:m="http://schemas.openxmlformats.org/officeDocument/2006/math" xmlns:v="urn:schemas-microsoft-com:vml" xmlns:wp14="http://schemas.microsoft.com/office/word/2010/wordprocessingDrawing" xmlns:wp="http://schemas.openxmlformats.org/drawingml/2006/wordprocessingDrawing" xmlns:w10="urn:schemas-microsoft-com:office:word" xmlns:w="http://schemas.openxmlformats.org/wordprocessingml/2006/main" xmlns:w14="http://schemas.microsoft.com/office/word/2010/wordml" xmlns:w15="http://schemas.microsoft.com/office/word/2012/wordml" xmlns:wpg="http://schemas.microsoft.com/office/word/2010/wordprocessingGroup" xmlns:wpi="http://schemas.microsoft.com/office/word/2010/wordprocessingInk" xmlns:wne="http://schemas.microsoft.com/office/word/2006/wordml" xmlns:wps="http://schemas.microsoft.com/office/word/2010/wordprocessingShape" mc:Ignorable="w14 w15 wp14">
+<w:endnotes xmlns:wpc="http://schemas.microsoft.com/office/word/2010/wordprocessingCanvas" xmlns:cx="http://schemas.microsoft.com/office/drawing/2014/chartex" xmlns:cx1="http://schemas.microsoft.com/office/drawing/2015/9/8/chartex" xmlns:cx2="http://schemas.microsoft.com/office/drawing/2015/10/21/chartex" xmlns:cx3="http://schemas.microsoft.com/office/drawing/2016/5/9/chartex" xmlns:cx4="http://schemas.microsoft.com/office/drawing/2016/5/10/chartex" xmlns:cx5="http://schemas.microsoft.com/office/drawing/2016/5/11/chartex" xmlns:cx6="http://schemas.microsoft.com/office/drawing/2016/5/12/chartex" xmlns:cx7="http://schemas.microsoft.com/office/drawing/2016/5/13/chartex" xmlns:cx8="http://schemas.microsoft.com/office/drawing/2016/5/14/chartex" xmlns:mc="http://schemas.openxmlformats.org/markup-compatibility/2006" xmlns:aink="http://schemas.microsoft.com/office/drawing/2016/ink" xmlns:am3d="http://schemas.microsoft.com/office/drawing/2017/model3d" xmlns:o="urn:schemas-microsoft-com:office:office" xmlns:r="http://schemas.openxmlformats.org/officeDocument/2006/relationships" xmlns:m="http://schemas.openxmlformats.org/officeDocument/2006/math" xmlns:v="urn:schemas-microsoft-com:vml" xmlns:wp14="http://schemas.microsoft.com/office/word/2010/wordprocessingDrawing" xmlns:wp="http://schemas.openxmlformats.org/drawingml/2006/wordprocessingDrawing" xmlns:w10="urn:schemas-microsoft-com:office:word" xmlns:w="http://schemas.openxmlformats.org/wordprocessingml/2006/main" xmlns:w14="http://schemas.microsoft.com/office/word/2010/wordml" xmlns:w15="http://schemas.microsoft.com/office/word/2012/wordml" xmlns:w16cex="http://schemas.microsoft.com/office/word/2018/wordml/cex" xmlns:w16cid="http://schemas.microsoft.com/office/word/2016/wordml/cid" xmlns:w16="http://schemas.microsoft.com/office/word/2018/wordml" xmlns:w16sdtdh="http://schemas.microsoft.com/office/word/2020/wordml/sdtdatahash" xmlns:w16se="http://schemas.microsoft.com/office/word/2015/wordml/symex" xmlns:wpg="http://schemas.microsoft.com/office/word/2010/wordprocessingGroup" xmlns:wpi="http://schemas.microsoft.com/office/word/2010/wordprocessingInk" xmlns:wne="http://schemas.microsoft.com/office/word/2006/wordml" xmlns:wps="http://schemas.microsoft.com/office/word/2010/wordprocessingShape" mc:Ignorable="w14 w15 w16se w16cid w16 w16cex w16sdtdh wp14">
   <w:endnote w:type="separator" w:id="-1">
     <w:p>
       <w:r>
@@ -5037,7 +5037,7 @@
 </file>
 
 <file path=word/footer1.xml><?xml version="1.0" encoding="utf-8"?>
-<w:ftr xmlns:wpc="http://schemas.microsoft.com/office/word/2010/wordprocessingCanvas" xmlns:mc="http://schemas.openxmlformats.org/markup-compatibility/2006" xmlns:o="urn:schemas-microsoft-com:office:office" xmlns:r="http://schemas.openxmlformats.org/officeDocument/2006/relationships" xmlns:m="http://schemas.openxmlformats.org/officeDocument/2006/math" xmlns:v="urn:schemas-microsoft-com:vml" xmlns:wp14="http://schemas.microsoft.com/office/word/2010/wordprocessingDrawing" xmlns:wp="http://schemas.openxmlformats.org/drawingml/2006/wordprocessingDrawing" xmlns:w10="urn:schemas-microsoft-com:office:word" xmlns:w="http://schemas.openxmlformats.org/wordprocessingml/2006/main" xmlns:w14="http://schemas.microsoft.com/office/word/2010/wordml" xmlns:w15="http://schemas.microsoft.com/office/word/2012/wordml" xmlns:wpg="http://schemas.microsoft.com/office/word/2010/wordprocessingGroup" xmlns:wpi="http://schemas.microsoft.com/office/word/2010/wordprocessingInk" xmlns:wne="http://schemas.microsoft.com/office/word/2006/wordml" xmlns:wps="http://schemas.microsoft.com/office/word/2010/wordprocessingShape" mc:Ignorable="w14 w15 wp14">
+<w:ftr xmlns:wpc="http://schemas.microsoft.com/office/word/2010/wordprocessingCanvas" xmlns:cx="http://schemas.microsoft.com/office/drawing/2014/chartex" xmlns:cx1="http://schemas.microsoft.com/office/drawing/2015/9/8/chartex" xmlns:cx2="http://schemas.microsoft.com/office/drawing/2015/10/21/chartex" xmlns:cx3="http://schemas.microsoft.com/office/drawing/2016/5/9/chartex" xmlns:cx4="http://schemas.microsoft.com/office/drawing/2016/5/10/chartex" xmlns:cx5="http://schemas.microsoft.com/office/drawing/2016/5/11/chartex" xmlns:cx6="http://schemas.microsoft.com/office/drawing/2016/5/12/chartex" xmlns:cx7="http://schemas.microsoft.com/office/drawing/2016/5/13/chartex" xmlns:cx8="http://schemas.microsoft.com/office/drawing/2016/5/14/chartex" xmlns:mc="http://schemas.openxmlformats.org/markup-compatibility/2006" xmlns:aink="http://schemas.microsoft.com/office/drawing/2016/ink" xmlns:am3d="http://schemas.microsoft.com/office/drawing/2017/model3d" xmlns:o="urn:schemas-microsoft-com:office:office" xmlns:r="http://schemas.openxmlformats.org/officeDocument/2006/relationships" xmlns:m="http://schemas.openxmlformats.org/officeDocument/2006/math" xmlns:v="urn:schemas-microsoft-com:vml" xmlns:wp14="http://schemas.microsoft.com/office/word/2010/wordprocessingDrawing" xmlns:wp="http://schemas.openxmlformats.org/drawingml/2006/wordprocessingDrawing" xmlns:w10="urn:schemas-microsoft-com:office:word" xmlns:w="http://schemas.openxmlformats.org/wordprocessingml/2006/main" xmlns:w14="http://schemas.microsoft.com/office/word/2010/wordml" xmlns:w15="http://schemas.microsoft.com/office/word/2012/wordml" xmlns:w16cex="http://schemas.microsoft.com/office/word/2018/wordml/cex" xmlns:w16cid="http://schemas.microsoft.com/office/word/2016/wordml/cid" xmlns:w16="http://schemas.microsoft.com/office/word/2018/wordml" xmlns:w16sdtdh="http://schemas.microsoft.com/office/word/2020/wordml/sdtdatahash" xmlns:w16se="http://schemas.microsoft.com/office/word/2015/wordml/symex" xmlns:wpg="http://schemas.microsoft.com/office/word/2010/wordprocessingGroup" xmlns:wpi="http://schemas.microsoft.com/office/word/2010/wordprocessingInk" xmlns:wne="http://schemas.microsoft.com/office/word/2006/wordml" xmlns:wps="http://schemas.microsoft.com/office/word/2010/wordprocessingShape" mc:Ignorable="w14 w15 w16se w16cid w16 w16cex w16sdtdh wp14">
   <w:tbl>
     <w:tblPr>
       <w:tblW w:w="5000" w:type="pct"/>
@@ -5426,7 +5426,7 @@
 </file>
 
 <file path=word/footnotes.xml><?xml version="1.0" encoding="utf-8"?>
-<w:footnotes xmlns:wpc="http://schemas.microsoft.com/office/word/2010/wordprocessingCanvas" xmlns:mc="http://schemas.openxmlformats.org/markup-compatibility/2006" xmlns:o="urn:schemas-microsoft-com:office:office" xmlns:r="http://schemas.openxmlformats.org/officeDocument/2006/relationships" xmlns:m="http://schemas.openxmlformats.org/officeDocument/2006/math" xmlns:v="urn:schemas-microsoft-com:vml" xmlns:wp14="http://schemas.microsoft.com/office/word/2010/wordprocessingDrawing" xmlns:wp="http://schemas.openxmlformats.org/drawingml/2006/wordprocessingDrawing" xmlns:w10="urn:schemas-microsoft-com:office:word" xmlns:w="http://schemas.openxmlformats.org/wordprocessingml/2006/main" xmlns:w14="http://schemas.microsoft.com/office/word/2010/wordml" xmlns:w15="http://schemas.microsoft.com/office/word/2012/wordml" xmlns:wpg="http://schemas.microsoft.com/office/word/2010/wordprocessingGroup" xmlns:wpi="http://schemas.microsoft.com/office/word/2010/wordprocessingInk" xmlns:wne="http://schemas.microsoft.com/office/word/2006/wordml" xmlns:wps="http://schemas.microsoft.com/office/word/2010/wordprocessingShape" mc:Ignorable="w14 w15 wp14">
+<w:footnotes xmlns:wpc="http://schemas.microsoft.com/office/word/2010/wordprocessingCanvas" xmlns:cx="http://schemas.microsoft.com/office/drawing/2014/chartex" xmlns:cx1="http://schemas.microsoft.com/office/drawing/2015/9/8/chartex" xmlns:cx2="http://schemas.microsoft.com/office/drawing/2015/10/21/chartex" xmlns:cx3="http://schemas.microsoft.com/office/drawing/2016/5/9/chartex" xmlns:cx4="http://schemas.microsoft.com/office/drawing/2016/5/10/chartex" xmlns:cx5="http://schemas.microsoft.com/office/drawing/2016/5/11/chartex" xmlns:cx6="http://schemas.microsoft.com/office/drawing/2016/5/12/chartex" xmlns:cx7="http://schemas.microsoft.com/office/drawing/2016/5/13/chartex" xmlns:cx8="http://schemas.microsoft.com/office/drawing/2016/5/14/chartex" xmlns:mc="http://schemas.openxmlformats.org/markup-compatibility/2006" xmlns:aink="http://schemas.microsoft.com/office/drawing/2016/ink" xmlns:am3d="http://schemas.microsoft.com/office/drawing/2017/model3d" xmlns:o="urn:schemas-microsoft-com:office:office" xmlns:r="http://schemas.openxmlformats.org/officeDocument/2006/relationships" xmlns:m="http://schemas.openxmlformats.org/officeDocument/2006/math" xmlns:v="urn:schemas-microsoft-com:vml" xmlns:wp14="http://schemas.microsoft.com/office/word/2010/wordprocessingDrawing" xmlns:wp="http://schemas.openxmlformats.org/drawingml/2006/wordprocessingDrawing" xmlns:w10="urn:schemas-microsoft-com:office:word" xmlns:w="http://schemas.openxmlformats.org/wordprocessingml/2006/main" xmlns:w14="http://schemas.microsoft.com/office/word/2010/wordml" xmlns:w15="http://schemas.microsoft.com/office/word/2012/wordml" xmlns:w16cex="http://schemas.microsoft.com/office/word/2018/wordml/cex" xmlns:w16cid="http://schemas.microsoft.com/office/word/2016/wordml/cid" xmlns:w16="http://schemas.microsoft.com/office/word/2018/wordml" xmlns:w16sdtdh="http://schemas.microsoft.com/office/word/2020/wordml/sdtdatahash" xmlns:w16se="http://schemas.microsoft.com/office/word/2015/wordml/symex" xmlns:wpg="http://schemas.microsoft.com/office/word/2010/wordprocessingGroup" xmlns:wpi="http://schemas.microsoft.com/office/word/2010/wordprocessingInk" xmlns:wne="http://schemas.microsoft.com/office/word/2006/wordml" xmlns:wps="http://schemas.microsoft.com/office/word/2010/wordprocessingShape" mc:Ignorable="w14 w15 w16se w16cid w16 w16cex w16sdtdh wp14">
   <w:footnote w:type="separator" w:id="-1">
     <w:p>
       <w:r>
@@ -5445,7 +5445,7 @@
 </file>
 
 <file path=word/header1.xml><?xml version="1.0" encoding="utf-8"?>
-<w:hdr xmlns:wpc="http://schemas.microsoft.com/office/word/2010/wordprocessingCanvas" xmlns:mc="http://schemas.openxmlformats.org/markup-compatibility/2006" xmlns:o="urn:schemas-microsoft-com:office:office" xmlns:r="http://schemas.openxmlformats.org/officeDocument/2006/relationships" xmlns:m="http://schemas.openxmlformats.org/officeDocument/2006/math" xmlns:v="urn:schemas-microsoft-com:vml" xmlns:wp14="http://schemas.microsoft.com/office/word/2010/wordprocessingDrawing" xmlns:wp="http://schemas.openxmlformats.org/drawingml/2006/wordprocessingDrawing" xmlns:w10="urn:schemas-microsoft-com:office:word" xmlns:w="http://schemas.openxmlformats.org/wordprocessingml/2006/main" xmlns:w14="http://schemas.microsoft.com/office/word/2010/wordml" xmlns:w15="http://schemas.microsoft.com/office/word/2012/wordml" xmlns:wpg="http://schemas.microsoft.com/office/word/2010/wordprocessingGroup" xmlns:wpi="http://schemas.microsoft.com/office/word/2010/wordprocessingInk" xmlns:wne="http://schemas.microsoft.com/office/word/2006/wordml" xmlns:wps="http://schemas.microsoft.com/office/word/2010/wordprocessingShape" mc:Ignorable="w14 w15 wp14">
+<w:hdr xmlns:wpc="http://schemas.microsoft.com/office/word/2010/wordprocessingCanvas" xmlns:cx="http://schemas.microsoft.com/office/drawing/2014/chartex" xmlns:cx1="http://schemas.microsoft.com/office/drawing/2015/9/8/chartex" xmlns:cx2="http://schemas.microsoft.com/office/drawing/2015/10/21/chartex" xmlns:cx3="http://schemas.microsoft.com/office/drawing/2016/5/9/chartex" xmlns:cx4="http://schemas.microsoft.com/office/drawing/2016/5/10/chartex" xmlns:cx5="http://schemas.microsoft.com/office/drawing/2016/5/11/chartex" xmlns:cx6="http://schemas.microsoft.com/office/drawing/2016/5/12/chartex" xmlns:cx7="http://schemas.microsoft.com/office/drawing/2016/5/13/chartex" xmlns:cx8="http://schemas.microsoft.com/office/drawing/2016/5/14/chartex" xmlns:mc="http://schemas.openxmlformats.org/markup-compatibility/2006" xmlns:aink="http://schemas.microsoft.com/office/drawing/2016/ink" xmlns:am3d="http://schemas.microsoft.com/office/drawing/2017/model3d" xmlns:o="urn:schemas-microsoft-com:office:office" xmlns:r="http://schemas.openxmlformats.org/officeDocument/2006/relationships" xmlns:m="http://schemas.openxmlformats.org/officeDocument/2006/math" xmlns:v="urn:schemas-microsoft-com:vml" xmlns:wp14="http://schemas.microsoft.com/office/word/2010/wordprocessingDrawing" xmlns:wp="http://schemas.openxmlformats.org/drawingml/2006/wordprocessingDrawing" xmlns:w10="urn:schemas-microsoft-com:office:word" xmlns:w="http://schemas.openxmlformats.org/wordprocessingml/2006/main" xmlns:w14="http://schemas.microsoft.com/office/word/2010/wordml" xmlns:w15="http://schemas.microsoft.com/office/word/2012/wordml" xmlns:w16cex="http://schemas.microsoft.com/office/word/2018/wordml/cex" xmlns:w16cid="http://schemas.microsoft.com/office/word/2016/wordml/cid" xmlns:w16="http://schemas.microsoft.com/office/word/2018/wordml" xmlns:w16sdtdh="http://schemas.microsoft.com/office/word/2020/wordml/sdtdatahash" xmlns:w16se="http://schemas.microsoft.com/office/word/2015/wordml/symex" xmlns:wpg="http://schemas.microsoft.com/office/word/2010/wordprocessingGroup" xmlns:wpi="http://schemas.microsoft.com/office/word/2010/wordprocessingInk" xmlns:wne="http://schemas.microsoft.com/office/word/2006/wordml" xmlns:wps="http://schemas.microsoft.com/office/word/2010/wordprocessingShape" mc:Ignorable="w14 w15 w16se w16cid w16 w16cex w16sdtdh wp14">
   <w:tbl>
     <w:tblPr>
       <w:tblW w:w="5000" w:type="pct"/>
@@ -5559,7 +5559,7 @@
               <w:lang w:eastAsia="es-PE"/>
             </w:rPr>
             <w:drawing>
-              <wp:inline distT="0" distB="0" distL="0" distR="0">
+              <wp:inline distT="0" distB="0" distL="0" distR="0" wp14:anchorId="601414D4" wp14:editId="7D6FEED7">
                 <wp:extent cx="1859584" cy="504000"/>
                 <wp:effectExtent l="0" t="0" r="7620" b="0"/>
                 <wp:docPr id="2" name="Imagen 2"/>
@@ -5760,7 +5760,7 @@
 </file>
 
 <file path=word/numbering.xml><?xml version="1.0" encoding="utf-8"?>
-<w:numbering xmlns:wpc="http://schemas.microsoft.com/office/word/2010/wordprocessingCanvas" xmlns:mc="http://schemas.openxmlformats.org/markup-compatibility/2006" xmlns:o="urn:schemas-microsoft-com:office:office" xmlns:r="http://schemas.openxmlformats.org/officeDocument/2006/relationships" xmlns:m="http://schemas.openxmlformats.org/officeDocument/2006/math" xmlns:v="urn:schemas-microsoft-com:vml" xmlns:wp14="http://schemas.microsoft.com/office/word/2010/wordprocessingDrawing" xmlns:wp="http://schemas.openxmlformats.org/drawingml/2006/wordprocessingDrawing" xmlns:w10="urn:schemas-microsoft-com:office:word" xmlns:w="http://schemas.openxmlformats.org/wordprocessingml/2006/main" xmlns:w14="http://schemas.microsoft.com/office/word/2010/wordml" xmlns:w15="http://schemas.microsoft.com/office/word/2012/wordml" xmlns:wpg="http://schemas.microsoft.com/office/word/2010/wordprocessingGroup" xmlns:wpi="http://schemas.microsoft.com/office/word/2010/wordprocessingInk" xmlns:wne="http://schemas.microsoft.com/office/word/2006/wordml" xmlns:wps="http://schemas.microsoft.com/office/word/2010/wordprocessingShape" mc:Ignorable="w14 w15 wp14">
+<w:numbering xmlns:wpc="http://schemas.microsoft.com/office/word/2010/wordprocessingCanvas" xmlns:cx="http://schemas.microsoft.com/office/drawing/2014/chartex" xmlns:cx1="http://schemas.microsoft.com/office/drawing/2015/9/8/chartex" xmlns:cx2="http://schemas.microsoft.com/office/drawing/2015/10/21/chartex" xmlns:cx3="http://schemas.microsoft.com/office/drawing/2016/5/9/chartex" xmlns:cx4="http://schemas.microsoft.com/office/drawing/2016/5/10/chartex" xmlns:cx5="http://schemas.microsoft.com/office/drawing/2016/5/11/chartex" xmlns:cx6="http://schemas.microsoft.com/office/drawing/2016/5/12/chartex" xmlns:cx7="http://schemas.microsoft.com/office/drawing/2016/5/13/chartex" xmlns:cx8="http://schemas.microsoft.com/office/drawing/2016/5/14/chartex" xmlns:mc="http://schemas.openxmlformats.org/markup-compatibility/2006" xmlns:aink="http://schemas.microsoft.com/office/drawing/2016/ink" xmlns:am3d="http://schemas.microsoft.com/office/drawing/2017/model3d" xmlns:o="urn:schemas-microsoft-com:office:office" xmlns:r="http://schemas.openxmlformats.org/officeDocument/2006/relationships" xmlns:m="http://schemas.openxmlformats.org/officeDocument/2006/math" xmlns:v="urn:schemas-microsoft-com:vml" xmlns:wp14="http://schemas.microsoft.com/office/word/2010/wordprocessingDrawing" xmlns:wp="http://schemas.openxmlformats.org/drawingml/2006/wordprocessingDrawing" xmlns:w10="urn:schemas-microsoft-com:office:word" xmlns:w="http://schemas.openxmlformats.org/wordprocessingml/2006/main" xmlns:w14="http://schemas.microsoft.com/office/word/2010/wordml" xmlns:w15="http://schemas.microsoft.com/office/word/2012/wordml" xmlns:w16cex="http://schemas.microsoft.com/office/word/2018/wordml/cex" xmlns:w16cid="http://schemas.microsoft.com/office/word/2016/wordml/cid" xmlns:w16="http://schemas.microsoft.com/office/word/2018/wordml" xmlns:w16sdtdh="http://schemas.microsoft.com/office/word/2020/wordml/sdtdatahash" xmlns:w16se="http://schemas.microsoft.com/office/word/2015/wordml/symex" xmlns:wpg="http://schemas.microsoft.com/office/word/2010/wordprocessingGroup" xmlns:wpi="http://schemas.microsoft.com/office/word/2010/wordprocessingInk" xmlns:wne="http://schemas.microsoft.com/office/word/2006/wordml" xmlns:wps="http://schemas.microsoft.com/office/word/2010/wordprocessingShape" mc:Ignorable="w14 w15 w16se w16cid w16 w16cex w16sdtdh wp14">
   <w:abstractNum w:abstractNumId="0" w15:restartNumberingAfterBreak="0">
     <w:nsid w:val="FFFFFFFB"/>
     <w:multiLevelType w:val="multilevel"/>
@@ -7722,7 +7722,7 @@
 </file>
 
 <file path=word/styles.xml><?xml version="1.0" encoding="utf-8"?>
-<w:styles xmlns:mc="http://schemas.openxmlformats.org/markup-compatibility/2006" xmlns:r="http://schemas.openxmlformats.org/officeDocument/2006/relationships" xmlns:w="http://schemas.openxmlformats.org/wordprocessingml/2006/main" xmlns:w14="http://schemas.microsoft.com/office/word/2010/wordml" xmlns:w15="http://schemas.microsoft.com/office/word/2012/wordml" mc:Ignorable="w14 w15">
+<w:styles xmlns:mc="http://schemas.openxmlformats.org/markup-compatibility/2006" xmlns:r="http://schemas.openxmlformats.org/officeDocument/2006/relationships" xmlns:w="http://schemas.openxmlformats.org/wordprocessingml/2006/main" xmlns:w14="http://schemas.microsoft.com/office/word/2010/wordml" xmlns:w15="http://schemas.microsoft.com/office/word/2012/wordml" xmlns:w16cex="http://schemas.microsoft.com/office/word/2018/wordml/cex" xmlns:w16cid="http://schemas.microsoft.com/office/word/2016/wordml/cid" xmlns:w16="http://schemas.microsoft.com/office/word/2018/wordml" xmlns:w16sdtdh="http://schemas.microsoft.com/office/word/2020/wordml/sdtdatahash" xmlns:w16se="http://schemas.microsoft.com/office/word/2015/wordml/symex" mc:Ignorable="w14 w15 w16se w16cid w16 w16cex w16sdtdh">
   <w:docDefaults>
     <w:rPrDefault>
       <w:rPr>
@@ -7732,7 +7732,7 @@
     </w:rPrDefault>
     <w:pPrDefault/>
   </w:docDefaults>
-  <w:latentStyles w:defLockedState="0" w:defUIPriority="99" w:defSemiHidden="0" w:defUnhideWhenUsed="0" w:defQFormat="0" w:count="371">
+  <w:latentStyles w:defLockedState="0" w:defUIPriority="99" w:defSemiHidden="0" w:defUnhideWhenUsed="0" w:defQFormat="0" w:count="376">
     <w:lsdException w:name="Normal" w:uiPriority="0" w:qFormat="1"/>
     <w:lsdException w:name="heading 1" w:uiPriority="0" w:qFormat="1"/>
     <w:lsdException w:name="heading 2" w:semiHidden="1" w:uiPriority="0" w:unhideWhenUsed="1" w:qFormat="1"/>
@@ -7838,7 +7838,6 @@
     <w:lsdException w:name="HTML Sample" w:semiHidden="1" w:unhideWhenUsed="1"/>
     <w:lsdException w:name="HTML Typewriter" w:semiHidden="1" w:unhideWhenUsed="1"/>
     <w:lsdException w:name="HTML Variable" w:semiHidden="1" w:unhideWhenUsed="1"/>
-    <w:lsdException w:name="Normal Table" w:semiHidden="1" w:unhideWhenUsed="1"/>
     <w:lsdException w:name="annotation subject" w:semiHidden="1" w:unhideWhenUsed="1"/>
     <w:lsdException w:name="No List" w:semiHidden="1" w:unhideWhenUsed="1"/>
     <w:lsdException w:name="Outline List 1" w:semiHidden="1" w:unhideWhenUsed="1"/>
@@ -7881,11 +7880,8 @@
     <w:lsdException w:name="Table Contemporary" w:semiHidden="1" w:unhideWhenUsed="1"/>
     <w:lsdException w:name="Table Elegant" w:semiHidden="1" w:unhideWhenUsed="1"/>
     <w:lsdException w:name="Table Professional" w:semiHidden="1" w:unhideWhenUsed="1"/>
-    <w:lsdException w:name="Table Subtle 1" w:semiHidden="1" w:unhideWhenUsed="1"/>
     <w:lsdException w:name="Table Subtle 2" w:semiHidden="1" w:unhideWhenUsed="1"/>
     <w:lsdException w:name="Table Web 1" w:semiHidden="1" w:unhideWhenUsed="1"/>
-    <w:lsdException w:name="Table Web 2" w:semiHidden="1" w:unhideWhenUsed="1"/>
-    <w:lsdException w:name="Table Web 3" w:semiHidden="1" w:unhideWhenUsed="1"/>
     <w:lsdException w:name="Balloon Text" w:semiHidden="1" w:unhideWhenUsed="1"/>
     <w:lsdException w:name="Table Grid" w:uiPriority="59"/>
     <w:lsdException w:name="Table Theme" w:semiHidden="1" w:unhideWhenUsed="1"/>
@@ -8104,6 +8100,11 @@
     <w:lsdException w:name="List Table 5 Dark Accent 6" w:uiPriority="50"/>
     <w:lsdException w:name="List Table 6 Colorful Accent 6" w:uiPriority="51"/>
     <w:lsdException w:name="List Table 7 Colorful Accent 6" w:uiPriority="52"/>
+    <w:lsdException w:name="Mention" w:semiHidden="1" w:unhideWhenUsed="1"/>
+    <w:lsdException w:name="Smart Hyperlink" w:semiHidden="1" w:unhideWhenUsed="1"/>
+    <w:lsdException w:name="Hashtag" w:semiHidden="1" w:unhideWhenUsed="1"/>
+    <w:lsdException w:name="Unresolved Mention" w:semiHidden="1" w:unhideWhenUsed="1"/>
+    <w:lsdException w:name="Smart Link" w:semiHidden="1" w:unhideWhenUsed="1"/>
   </w:latentStyles>
   <w:style w:type="paragraph" w:default="1" w:styleId="Normal">
     <w:name w:val="Normal"/>
@@ -8745,8 +8746,8 @@
       <w:ind w:left="873" w:hanging="873"/>
     </w:pPr>
   </w:style>
-  <w:style w:type="paragraph" w:customStyle="1" w:styleId="Ttulo">
-    <w:name w:val="Título"/>
+  <w:style w:type="paragraph" w:customStyle="1" w:styleId="Ttulo10">
+    <w:name w:val="Título1"/>
     <w:basedOn w:val="Normal"/>
     <w:link w:val="TtuloCar"/>
     <w:autoRedefine/>
@@ -8763,7 +8764,7 @@
   </w:style>
   <w:style w:type="character" w:customStyle="1" w:styleId="TtuloCar">
     <w:name w:val="Título Car"/>
-    <w:link w:val="Ttulo"/>
+    <w:link w:val="Ttulo10"/>
     <w:rsid w:val="00EC6C97"/>
     <w:rPr>
       <w:rFonts w:ascii="Arial" w:eastAsia="Times New Roman" w:hAnsi="Arial" w:cs="Arial"/>
